--- a/So_Do_Tong_Quat_(DFD)/QL_NhapHang/SoDoTongQuat_QLNhapHang.docx
+++ b/So_Do_Tong_Quat_(DFD)/QL_NhapHang/SoDoTongQuat_QLNhapHang.docx
@@ -32,14 +32,15 @@
           <w:numId w:val="1"/>
         </w:numPr>
         <w:rPr>
-          <w:sz w:val="28"/>
-          <w:szCs w:val="28"/>
-        </w:rPr>
-      </w:pPr>
-      <w:r>
-        <w:rPr>
-          <w:sz w:val="28"/>
-          <w:szCs w:val="28"/>
+          <w:sz w:val="26"/>
+          <w:szCs w:val="26"/>
+        </w:rPr>
+      </w:pPr>
+      <w:bookmarkStart w:id="0" w:name="_GoBack"/>
+      <w:r>
+        <w:rPr>
+          <w:sz w:val="26"/>
+          <w:szCs w:val="26"/>
         </w:rPr>
         <w:t>Lập Đơn Nhập Hàng</w:t>
       </w:r>
@@ -48,18 +49,18 @@
       <w:pPr>
         <w:pStyle w:val="ListParagraph"/>
         <w:rPr>
-          <w:sz w:val="28"/>
-          <w:szCs w:val="28"/>
+          <w:sz w:val="26"/>
+          <w:szCs w:val="26"/>
         </w:rPr>
       </w:pPr>
       <w:r>
         <w:rPr>
           <w:noProof/>
-          <w:sz w:val="28"/>
-          <w:szCs w:val="28"/>
+          <w:sz w:val="26"/>
+          <w:szCs w:val="26"/>
         </w:rPr>
         <w:drawing>
-          <wp:inline distT="0" distB="0" distL="0" distR="0">
+          <wp:inline distT="0" distB="0" distL="0" distR="0" wp14:anchorId="2725C218" wp14:editId="6E93CFEF">
             <wp:extent cx="5347970" cy="3157855"/>
             <wp:effectExtent l="0" t="0" r="5080" b="4445"/>
             <wp:docPr id="2" name="Picture 2" descr="E:\CongNghePhanMem\So_Do_Tong_Quat_(DFD)\QL_NhapHang\LapDonDatHang.png"/>
@@ -112,23 +113,23 @@
       <w:pPr>
         <w:pStyle w:val="ListParagraph"/>
         <w:rPr>
-          <w:sz w:val="28"/>
-          <w:szCs w:val="28"/>
-        </w:rPr>
-      </w:pPr>
-    </w:p>
-    <w:p>
-      <w:pPr>
-        <w:pStyle w:val="ListParagraph"/>
-        <w:rPr>
-          <w:sz w:val="28"/>
-          <w:szCs w:val="28"/>
-        </w:rPr>
-      </w:pPr>
-      <w:r>
-        <w:rPr>
-          <w:sz w:val="28"/>
-          <w:szCs w:val="28"/>
+          <w:sz w:val="26"/>
+          <w:szCs w:val="26"/>
+        </w:rPr>
+      </w:pPr>
+    </w:p>
+    <w:p>
+      <w:pPr>
+        <w:pStyle w:val="ListParagraph"/>
+        <w:rPr>
+          <w:sz w:val="26"/>
+          <w:szCs w:val="26"/>
+        </w:rPr>
+      </w:pPr>
+      <w:r>
+        <w:rPr>
+          <w:sz w:val="26"/>
+          <w:szCs w:val="26"/>
         </w:rPr>
         <w:t>Ý nghĩa từng dòng dữ liệu :</w:t>
       </w:r>
@@ -137,21 +138,21 @@
       <w:pPr>
         <w:pStyle w:val="ListParagraph"/>
         <w:rPr>
-          <w:sz w:val="28"/>
-          <w:szCs w:val="28"/>
-        </w:rPr>
-      </w:pPr>
-      <w:r>
-        <w:rPr>
-          <w:sz w:val="28"/>
-          <w:szCs w:val="28"/>
+          <w:sz w:val="26"/>
+          <w:szCs w:val="26"/>
+        </w:rPr>
+      </w:pPr>
+      <w:r>
+        <w:rPr>
+          <w:sz w:val="26"/>
+          <w:szCs w:val="26"/>
         </w:rPr>
         <w:t xml:space="preserve">D1 : Thông tin về </w:t>
       </w:r>
       <w:r>
         <w:rPr>
-          <w:sz w:val="28"/>
-          <w:szCs w:val="28"/>
+          <w:sz w:val="26"/>
+          <w:szCs w:val="26"/>
         </w:rPr>
         <w:t>đơn đặt hàng cần lập</w:t>
       </w:r>
@@ -160,14 +161,14 @@
       <w:pPr>
         <w:pStyle w:val="ListParagraph"/>
         <w:rPr>
-          <w:sz w:val="28"/>
-          <w:szCs w:val="28"/>
-        </w:rPr>
-      </w:pPr>
-      <w:r>
-        <w:rPr>
-          <w:sz w:val="28"/>
-          <w:szCs w:val="28"/>
+          <w:sz w:val="26"/>
+          <w:szCs w:val="26"/>
+        </w:rPr>
+      </w:pPr>
+      <w:r>
+        <w:rPr>
+          <w:sz w:val="26"/>
+          <w:szCs w:val="26"/>
         </w:rPr>
         <w:t>D2 : Thông báo kết quả (thành công / thất bại)</w:t>
       </w:r>
@@ -176,21 +177,21 @@
       <w:pPr>
         <w:pStyle w:val="ListParagraph"/>
         <w:rPr>
-          <w:sz w:val="28"/>
-          <w:szCs w:val="28"/>
-        </w:rPr>
-      </w:pPr>
-      <w:r>
-        <w:rPr>
-          <w:sz w:val="28"/>
-          <w:szCs w:val="28"/>
+          <w:sz w:val="26"/>
+          <w:szCs w:val="26"/>
+        </w:rPr>
+      </w:pPr>
+      <w:r>
+        <w:rPr>
+          <w:sz w:val="26"/>
+          <w:szCs w:val="26"/>
         </w:rPr>
         <w:t xml:space="preserve">D3 : </w:t>
       </w:r>
       <w:r>
         <w:rPr>
-          <w:sz w:val="28"/>
-          <w:szCs w:val="28"/>
+          <w:sz w:val="26"/>
+          <w:szCs w:val="26"/>
         </w:rPr>
         <w:t>Danh sách đơn hàng</w:t>
       </w:r>
@@ -199,21 +200,21 @@
       <w:pPr>
         <w:pStyle w:val="ListParagraph"/>
         <w:rPr>
-          <w:sz w:val="28"/>
-          <w:szCs w:val="28"/>
-        </w:rPr>
-      </w:pPr>
-      <w:r>
-        <w:rPr>
-          <w:sz w:val="28"/>
-          <w:szCs w:val="28"/>
+          <w:sz w:val="26"/>
+          <w:szCs w:val="26"/>
+        </w:rPr>
+      </w:pPr>
+      <w:r>
+        <w:rPr>
+          <w:sz w:val="26"/>
+          <w:szCs w:val="26"/>
         </w:rPr>
         <w:t xml:space="preserve">D4 : Thông tin của </w:t>
       </w:r>
       <w:r>
         <w:rPr>
-          <w:sz w:val="28"/>
-          <w:szCs w:val="28"/>
+          <w:sz w:val="26"/>
+          <w:szCs w:val="26"/>
         </w:rPr>
         <w:t>đơn đặt hàng vừa lập</w:t>
       </w:r>
@@ -222,21 +223,21 @@
       <w:pPr>
         <w:pStyle w:val="ListParagraph"/>
         <w:rPr>
-          <w:sz w:val="28"/>
-          <w:szCs w:val="28"/>
-        </w:rPr>
-      </w:pPr>
-      <w:r>
-        <w:rPr>
-          <w:sz w:val="28"/>
-          <w:szCs w:val="28"/>
+          <w:sz w:val="26"/>
+          <w:szCs w:val="26"/>
+        </w:rPr>
+      </w:pPr>
+      <w:r>
+        <w:rPr>
+          <w:sz w:val="26"/>
+          <w:szCs w:val="26"/>
         </w:rPr>
         <w:t xml:space="preserve">D5 : Nhập thông tin của </w:t>
       </w:r>
       <w:r>
         <w:rPr>
-          <w:sz w:val="28"/>
-          <w:szCs w:val="28"/>
+          <w:sz w:val="26"/>
+          <w:szCs w:val="26"/>
         </w:rPr>
         <w:t>đơn đặt hàng cần lập</w:t>
       </w:r>
@@ -245,14 +246,14 @@
       <w:pPr>
         <w:pStyle w:val="ListParagraph"/>
         <w:rPr>
-          <w:sz w:val="28"/>
-          <w:szCs w:val="28"/>
-        </w:rPr>
-      </w:pPr>
-      <w:r>
-        <w:rPr>
-          <w:sz w:val="28"/>
-          <w:szCs w:val="28"/>
+          <w:sz w:val="26"/>
+          <w:szCs w:val="26"/>
+        </w:rPr>
+      </w:pPr>
+      <w:r>
+        <w:rPr>
+          <w:sz w:val="26"/>
+          <w:szCs w:val="26"/>
         </w:rPr>
         <w:t>D6 : Không có</w:t>
       </w:r>
@@ -261,23 +262,23 @@
       <w:pPr>
         <w:pStyle w:val="ListParagraph"/>
         <w:rPr>
-          <w:sz w:val="28"/>
-          <w:szCs w:val="28"/>
-        </w:rPr>
-      </w:pPr>
-    </w:p>
-    <w:p>
-      <w:pPr>
-        <w:pStyle w:val="ListParagraph"/>
-        <w:rPr>
-          <w:sz w:val="28"/>
-          <w:szCs w:val="28"/>
-        </w:rPr>
-      </w:pPr>
-      <w:r>
-        <w:rPr>
-          <w:sz w:val="28"/>
-          <w:szCs w:val="28"/>
+          <w:sz w:val="26"/>
+          <w:szCs w:val="26"/>
+        </w:rPr>
+      </w:pPr>
+    </w:p>
+    <w:p>
+      <w:pPr>
+        <w:pStyle w:val="ListParagraph"/>
+        <w:rPr>
+          <w:sz w:val="26"/>
+          <w:szCs w:val="26"/>
+        </w:rPr>
+      </w:pPr>
+      <w:r>
+        <w:rPr>
+          <w:sz w:val="26"/>
+          <w:szCs w:val="26"/>
         </w:rPr>
         <w:t xml:space="preserve">Thuật toán : </w:t>
       </w:r>
@@ -286,14 +287,14 @@
       <w:pPr>
         <w:pStyle w:val="ListParagraph"/>
         <w:rPr>
-          <w:sz w:val="28"/>
-          <w:szCs w:val="28"/>
-        </w:rPr>
-      </w:pPr>
-      <w:r>
-        <w:rPr>
-          <w:sz w:val="28"/>
-          <w:szCs w:val="28"/>
+          <w:sz w:val="26"/>
+          <w:szCs w:val="26"/>
+        </w:rPr>
+      </w:pPr>
+      <w:r>
+        <w:rPr>
+          <w:sz w:val="26"/>
+          <w:szCs w:val="26"/>
         </w:rPr>
         <w:t>Bước 1 : Kết nối cơ sở dữ liệu</w:t>
       </w:r>
@@ -302,28 +303,28 @@
       <w:pPr>
         <w:pStyle w:val="ListParagraph"/>
         <w:rPr>
-          <w:sz w:val="28"/>
-          <w:szCs w:val="28"/>
-        </w:rPr>
-      </w:pPr>
-      <w:r>
-        <w:rPr>
-          <w:sz w:val="28"/>
-          <w:szCs w:val="28"/>
+          <w:sz w:val="26"/>
+          <w:szCs w:val="26"/>
+        </w:rPr>
+      </w:pPr>
+      <w:r>
+        <w:rPr>
+          <w:sz w:val="26"/>
+          <w:szCs w:val="26"/>
         </w:rPr>
         <w:t>Bướ</w:t>
       </w:r>
       <w:r>
         <w:rPr>
-          <w:sz w:val="28"/>
-          <w:szCs w:val="28"/>
+          <w:sz w:val="26"/>
+          <w:szCs w:val="26"/>
         </w:rPr>
         <w:t>c 2</w:t>
       </w:r>
       <w:r>
         <w:rPr>
-          <w:sz w:val="28"/>
-          <w:szCs w:val="28"/>
+          <w:sz w:val="26"/>
+          <w:szCs w:val="26"/>
         </w:rPr>
         <w:t xml:space="preserve"> : Nhận D1, D5 từ người dùng</w:t>
       </w:r>
@@ -332,42 +333,42 @@
       <w:pPr>
         <w:pStyle w:val="ListParagraph"/>
         <w:rPr>
-          <w:sz w:val="28"/>
-          <w:szCs w:val="28"/>
-        </w:rPr>
-      </w:pPr>
-      <w:r>
-        <w:rPr>
-          <w:sz w:val="28"/>
-          <w:szCs w:val="28"/>
+          <w:sz w:val="26"/>
+          <w:szCs w:val="26"/>
+        </w:rPr>
+      </w:pPr>
+      <w:r>
+        <w:rPr>
+          <w:sz w:val="26"/>
+          <w:szCs w:val="26"/>
         </w:rPr>
         <w:t>Bướ</w:t>
       </w:r>
       <w:r>
         <w:rPr>
-          <w:sz w:val="28"/>
-          <w:szCs w:val="28"/>
+          <w:sz w:val="26"/>
+          <w:szCs w:val="26"/>
         </w:rPr>
         <w:t>c 3</w:t>
       </w:r>
       <w:r>
         <w:rPr>
-          <w:sz w:val="28"/>
-          <w:szCs w:val="28"/>
+          <w:sz w:val="26"/>
+          <w:szCs w:val="26"/>
         </w:rPr>
         <w:t xml:space="preserve"> : Kiểm tra </w:t>
       </w:r>
       <w:r>
         <w:rPr>
-          <w:sz w:val="28"/>
-          <w:szCs w:val="28"/>
+          <w:sz w:val="26"/>
+          <w:szCs w:val="26"/>
         </w:rPr>
         <w:t xml:space="preserve">đơn đặt hàng vừa lập </w:t>
       </w:r>
       <w:r>
         <w:rPr>
-          <w:sz w:val="28"/>
-          <w:szCs w:val="28"/>
+          <w:sz w:val="26"/>
+          <w:szCs w:val="26"/>
         </w:rPr>
         <w:t>có hợp lệ hay không ? Đã có trong cơ sở dữ liệu hay chưa ?</w:t>
       </w:r>
@@ -376,51 +377,51 @@
       <w:pPr>
         <w:pStyle w:val="ListParagraph"/>
         <w:rPr>
-          <w:sz w:val="28"/>
-          <w:szCs w:val="28"/>
-          <w:lang w:val="vi-VN"/>
-        </w:rPr>
-      </w:pPr>
-      <w:r>
-        <w:rPr>
-          <w:sz w:val="28"/>
-          <w:szCs w:val="28"/>
+          <w:sz w:val="26"/>
+          <w:szCs w:val="26"/>
+          <w:lang w:val="vi-VN"/>
+        </w:rPr>
+      </w:pPr>
+      <w:r>
+        <w:rPr>
+          <w:sz w:val="26"/>
+          <w:szCs w:val="26"/>
         </w:rPr>
         <w:t>Bướ</w:t>
       </w:r>
       <w:r>
         <w:rPr>
-          <w:sz w:val="28"/>
-          <w:szCs w:val="28"/>
+          <w:sz w:val="26"/>
+          <w:szCs w:val="26"/>
         </w:rPr>
         <w:t>c 4</w:t>
       </w:r>
       <w:r>
         <w:rPr>
-          <w:sz w:val="28"/>
-          <w:szCs w:val="28"/>
+          <w:sz w:val="26"/>
+          <w:szCs w:val="26"/>
         </w:rPr>
         <w:t xml:space="preserve"> :</w:t>
       </w:r>
       <w:r>
         <w:rPr>
-          <w:sz w:val="28"/>
-          <w:szCs w:val="28"/>
+          <w:sz w:val="26"/>
+          <w:szCs w:val="26"/>
           <w:lang w:val="vi-VN"/>
         </w:rPr>
         <w:t xml:space="preserve"> Nếu thỏa mãn điều kiện thì lưu dữ liệu </w:t>
       </w:r>
       <w:r>
         <w:rPr>
-          <w:sz w:val="28"/>
-          <w:szCs w:val="28"/>
+          <w:sz w:val="26"/>
+          <w:szCs w:val="26"/>
         </w:rPr>
         <w:t>đơn đặt hàng</w:t>
       </w:r>
       <w:r>
         <w:rPr>
-          <w:sz w:val="28"/>
-          <w:szCs w:val="28"/>
+          <w:sz w:val="26"/>
+          <w:szCs w:val="26"/>
           <w:lang w:val="vi-VN"/>
         </w:rPr>
         <w:t xml:space="preserve"> D4 xuống cơ sở dữ liệu</w:t>
@@ -430,38 +431,38 @@
       <w:pPr>
         <w:pStyle w:val="ListParagraph"/>
         <w:rPr>
-          <w:sz w:val="28"/>
-          <w:szCs w:val="28"/>
-          <w:lang w:val="vi-VN"/>
-        </w:rPr>
-      </w:pPr>
-      <w:r>
-        <w:rPr>
-          <w:sz w:val="28"/>
-          <w:szCs w:val="28"/>
+          <w:sz w:val="26"/>
+          <w:szCs w:val="26"/>
+          <w:lang w:val="vi-VN"/>
+        </w:rPr>
+      </w:pPr>
+      <w:r>
+        <w:rPr>
+          <w:sz w:val="26"/>
+          <w:szCs w:val="26"/>
           <w:lang w:val="vi-VN"/>
         </w:rPr>
         <w:t>Bướ</w:t>
       </w:r>
       <w:r>
         <w:rPr>
-          <w:sz w:val="28"/>
-          <w:szCs w:val="28"/>
+          <w:sz w:val="26"/>
+          <w:szCs w:val="26"/>
           <w:lang w:val="vi-VN"/>
         </w:rPr>
         <w:t xml:space="preserve">c </w:t>
       </w:r>
       <w:r>
         <w:rPr>
-          <w:sz w:val="28"/>
-          <w:szCs w:val="28"/>
+          <w:sz w:val="26"/>
+          <w:szCs w:val="26"/>
         </w:rPr>
         <w:t>5</w:t>
       </w:r>
       <w:r>
         <w:rPr>
-          <w:sz w:val="28"/>
-          <w:szCs w:val="28"/>
+          <w:sz w:val="26"/>
+          <w:szCs w:val="26"/>
           <w:lang w:val="vi-VN"/>
         </w:rPr>
         <w:t xml:space="preserve"> : Thông báo kết quả cho D2</w:t>
@@ -471,39 +472,38 @@
       <w:pPr>
         <w:pStyle w:val="ListParagraph"/>
         <w:rPr>
-          <w:sz w:val="28"/>
-          <w:szCs w:val="28"/>
-          <w:lang w:val="vi-VN"/>
-        </w:rPr>
-      </w:pPr>
-      <w:r>
-        <w:rPr>
-          <w:sz w:val="28"/>
-          <w:szCs w:val="28"/>
-          <w:lang w:val="vi-VN"/>
-        </w:rPr>
-        <w:lastRenderedPageBreak/>
+          <w:sz w:val="26"/>
+          <w:szCs w:val="26"/>
+          <w:lang w:val="vi-VN"/>
+        </w:rPr>
+      </w:pPr>
+      <w:r>
+        <w:rPr>
+          <w:sz w:val="26"/>
+          <w:szCs w:val="26"/>
+          <w:lang w:val="vi-VN"/>
+        </w:rPr>
         <w:t>Bướ</w:t>
       </w:r>
       <w:r>
         <w:rPr>
-          <w:sz w:val="28"/>
-          <w:szCs w:val="28"/>
+          <w:sz w:val="26"/>
+          <w:szCs w:val="26"/>
           <w:lang w:val="vi-VN"/>
         </w:rPr>
         <w:t xml:space="preserve">c </w:t>
       </w:r>
       <w:r>
         <w:rPr>
-          <w:sz w:val="28"/>
-          <w:szCs w:val="28"/>
+          <w:sz w:val="26"/>
+          <w:szCs w:val="26"/>
         </w:rPr>
         <w:t>6</w:t>
       </w:r>
       <w:r>
         <w:rPr>
-          <w:sz w:val="28"/>
-          <w:szCs w:val="28"/>
+          <w:sz w:val="26"/>
+          <w:szCs w:val="26"/>
           <w:lang w:val="vi-VN"/>
         </w:rPr>
         <w:t xml:space="preserve"> : Đóng kết nối cơ sở dữ liệu</w:t>
@@ -513,38 +513,38 @@
       <w:pPr>
         <w:pStyle w:val="ListParagraph"/>
         <w:rPr>
-          <w:sz w:val="28"/>
-          <w:szCs w:val="28"/>
-          <w:lang w:val="vi-VN"/>
-        </w:rPr>
-      </w:pPr>
-      <w:r>
-        <w:rPr>
-          <w:sz w:val="28"/>
-          <w:szCs w:val="28"/>
+          <w:sz w:val="26"/>
+          <w:szCs w:val="26"/>
+          <w:lang w:val="vi-VN"/>
+        </w:rPr>
+      </w:pPr>
+      <w:r>
+        <w:rPr>
+          <w:sz w:val="26"/>
+          <w:szCs w:val="26"/>
           <w:lang w:val="vi-VN"/>
         </w:rPr>
         <w:t>Bướ</w:t>
       </w:r>
       <w:r>
         <w:rPr>
-          <w:sz w:val="28"/>
-          <w:szCs w:val="28"/>
+          <w:sz w:val="26"/>
+          <w:szCs w:val="26"/>
           <w:lang w:val="vi-VN"/>
         </w:rPr>
         <w:t xml:space="preserve">c </w:t>
       </w:r>
       <w:r>
         <w:rPr>
-          <w:sz w:val="28"/>
-          <w:szCs w:val="28"/>
+          <w:sz w:val="26"/>
+          <w:szCs w:val="26"/>
         </w:rPr>
         <w:t>7</w:t>
       </w:r>
       <w:r>
         <w:rPr>
-          <w:sz w:val="28"/>
-          <w:szCs w:val="28"/>
+          <w:sz w:val="26"/>
+          <w:szCs w:val="26"/>
           <w:lang w:val="vi-VN"/>
         </w:rPr>
         <w:t xml:space="preserve"> : Kết thúc</w:t>
@@ -553,8 +553,8 @@
     <w:p>
       <w:pPr>
         <w:rPr>
-          <w:sz w:val="28"/>
-          <w:szCs w:val="28"/>
+          <w:sz w:val="26"/>
+          <w:szCs w:val="26"/>
           <w:lang w:val="vi-VN"/>
         </w:rPr>
       </w:pPr>
@@ -567,15 +567,15 @@
           <w:numId w:val="1"/>
         </w:numPr>
         <w:rPr>
-          <w:sz w:val="28"/>
-          <w:szCs w:val="28"/>
-          <w:lang w:val="vi-VN"/>
-        </w:rPr>
-      </w:pPr>
-      <w:r>
-        <w:rPr>
-          <w:sz w:val="28"/>
-          <w:szCs w:val="28"/>
+          <w:sz w:val="26"/>
+          <w:szCs w:val="26"/>
+          <w:lang w:val="vi-VN"/>
+        </w:rPr>
+      </w:pPr>
+      <w:r>
+        <w:rPr>
+          <w:sz w:val="26"/>
+          <w:szCs w:val="26"/>
         </w:rPr>
         <w:t>Kiểm Tra Phiêu Giao Hàng</w:t>
       </w:r>
@@ -584,19 +584,19 @@
       <w:pPr>
         <w:pStyle w:val="ListParagraph"/>
         <w:rPr>
-          <w:sz w:val="28"/>
-          <w:szCs w:val="28"/>
+          <w:sz w:val="26"/>
+          <w:szCs w:val="26"/>
           <w:lang w:val="vi-VN"/>
         </w:rPr>
       </w:pPr>
       <w:r>
         <w:rPr>
           <w:noProof/>
-          <w:sz w:val="28"/>
-          <w:szCs w:val="28"/>
+          <w:sz w:val="26"/>
+          <w:szCs w:val="26"/>
         </w:rPr>
         <w:drawing>
-          <wp:inline distT="0" distB="0" distL="0" distR="0">
+          <wp:inline distT="0" distB="0" distL="0" distR="0" wp14:anchorId="379CED06" wp14:editId="1A3DD9EC">
             <wp:extent cx="5347970" cy="3157855"/>
             <wp:effectExtent l="0" t="0" r="5080" b="4445"/>
             <wp:docPr id="6" name="Picture 6" descr="E:\CongNghePhanMem\So_Do_Tong_Quat_(DFD)\QL_NhapHang\KiemTraPhieuGiaoHang.png"/>
@@ -649,25 +649,25 @@
       <w:pPr>
         <w:pStyle w:val="ListParagraph"/>
         <w:rPr>
-          <w:sz w:val="28"/>
-          <w:szCs w:val="28"/>
-          <w:lang w:val="vi-VN"/>
-        </w:rPr>
-      </w:pPr>
-    </w:p>
-    <w:p>
-      <w:pPr>
-        <w:pStyle w:val="ListParagraph"/>
-        <w:rPr>
-          <w:sz w:val="28"/>
-          <w:szCs w:val="28"/>
-          <w:lang w:val="vi-VN"/>
-        </w:rPr>
-      </w:pPr>
-      <w:r>
-        <w:rPr>
-          <w:sz w:val="28"/>
-          <w:szCs w:val="28"/>
+          <w:sz w:val="26"/>
+          <w:szCs w:val="26"/>
+          <w:lang w:val="vi-VN"/>
+        </w:rPr>
+      </w:pPr>
+    </w:p>
+    <w:p>
+      <w:pPr>
+        <w:pStyle w:val="ListParagraph"/>
+        <w:rPr>
+          <w:sz w:val="26"/>
+          <w:szCs w:val="26"/>
+          <w:lang w:val="vi-VN"/>
+        </w:rPr>
+      </w:pPr>
+      <w:r>
+        <w:rPr>
+          <w:sz w:val="26"/>
+          <w:szCs w:val="26"/>
           <w:lang w:val="vi-VN"/>
         </w:rPr>
         <w:t xml:space="preserve">Ý nghĩa từng dòng dữ liệu : </w:t>
@@ -677,22 +677,22 @@
       <w:pPr>
         <w:pStyle w:val="ListParagraph"/>
         <w:rPr>
-          <w:sz w:val="28"/>
-          <w:szCs w:val="28"/>
-        </w:rPr>
-      </w:pPr>
-      <w:r>
-        <w:rPr>
-          <w:sz w:val="28"/>
-          <w:szCs w:val="28"/>
+          <w:sz w:val="26"/>
+          <w:szCs w:val="26"/>
+        </w:rPr>
+      </w:pPr>
+      <w:r>
+        <w:rPr>
+          <w:sz w:val="26"/>
+          <w:szCs w:val="26"/>
           <w:lang w:val="vi-VN"/>
         </w:rPr>
         <w:t xml:space="preserve">D1 :  Thông tin về </w:t>
       </w:r>
       <w:r>
         <w:rPr>
-          <w:sz w:val="28"/>
-          <w:szCs w:val="28"/>
+          <w:sz w:val="26"/>
+          <w:szCs w:val="26"/>
         </w:rPr>
         <w:t>phiếu giao hàng</w:t>
       </w:r>
@@ -701,15 +701,15 @@
       <w:pPr>
         <w:pStyle w:val="ListParagraph"/>
         <w:rPr>
-          <w:sz w:val="28"/>
-          <w:szCs w:val="28"/>
-          <w:lang w:val="vi-VN"/>
-        </w:rPr>
-      </w:pPr>
-      <w:r>
-        <w:rPr>
-          <w:sz w:val="28"/>
-          <w:szCs w:val="28"/>
+          <w:sz w:val="26"/>
+          <w:szCs w:val="26"/>
+          <w:lang w:val="vi-VN"/>
+        </w:rPr>
+      </w:pPr>
+      <w:r>
+        <w:rPr>
+          <w:sz w:val="26"/>
+          <w:szCs w:val="26"/>
           <w:lang w:val="vi-VN"/>
         </w:rPr>
         <w:t xml:space="preserve">D2 :  Thông báo kết quả </w:t>
@@ -719,22 +719,22 @@
       <w:pPr>
         <w:pStyle w:val="ListParagraph"/>
         <w:rPr>
-          <w:sz w:val="28"/>
-          <w:szCs w:val="28"/>
-        </w:rPr>
-      </w:pPr>
-      <w:r>
-        <w:rPr>
-          <w:sz w:val="28"/>
-          <w:szCs w:val="28"/>
+          <w:sz w:val="26"/>
+          <w:szCs w:val="26"/>
+        </w:rPr>
+      </w:pPr>
+      <w:r>
+        <w:rPr>
+          <w:sz w:val="26"/>
+          <w:szCs w:val="26"/>
           <w:lang w:val="vi-VN"/>
         </w:rPr>
         <w:t xml:space="preserve">D3 :  Danh sách </w:t>
       </w:r>
       <w:r>
         <w:rPr>
-          <w:sz w:val="28"/>
-          <w:szCs w:val="28"/>
+          <w:sz w:val="26"/>
+          <w:szCs w:val="26"/>
         </w:rPr>
         <w:t>đơn đặt hàng</w:t>
       </w:r>
@@ -743,22 +743,22 @@
       <w:pPr>
         <w:pStyle w:val="ListParagraph"/>
         <w:rPr>
-          <w:sz w:val="28"/>
-          <w:szCs w:val="28"/>
-        </w:rPr>
-      </w:pPr>
-      <w:r>
-        <w:rPr>
-          <w:sz w:val="28"/>
-          <w:szCs w:val="28"/>
+          <w:sz w:val="26"/>
+          <w:szCs w:val="26"/>
+        </w:rPr>
+      </w:pPr>
+      <w:r>
+        <w:rPr>
+          <w:sz w:val="26"/>
+          <w:szCs w:val="26"/>
           <w:lang w:val="vi-VN"/>
         </w:rPr>
         <w:t xml:space="preserve">D4 :  </w:t>
       </w:r>
       <w:r>
         <w:rPr>
-          <w:sz w:val="28"/>
-          <w:szCs w:val="28"/>
+          <w:sz w:val="26"/>
+          <w:szCs w:val="26"/>
         </w:rPr>
         <w:t>Không có</w:t>
       </w:r>
@@ -767,22 +767,22 @@
       <w:pPr>
         <w:pStyle w:val="ListParagraph"/>
         <w:rPr>
-          <w:sz w:val="28"/>
-          <w:szCs w:val="28"/>
-        </w:rPr>
-      </w:pPr>
-      <w:r>
-        <w:rPr>
-          <w:sz w:val="28"/>
-          <w:szCs w:val="28"/>
+          <w:sz w:val="26"/>
+          <w:szCs w:val="26"/>
+        </w:rPr>
+      </w:pPr>
+      <w:r>
+        <w:rPr>
+          <w:sz w:val="26"/>
+          <w:szCs w:val="26"/>
           <w:lang w:val="vi-VN"/>
         </w:rPr>
         <w:t xml:space="preserve">D5 :  Nhập thông tin về </w:t>
       </w:r>
       <w:r>
         <w:rPr>
-          <w:sz w:val="28"/>
-          <w:szCs w:val="28"/>
+          <w:sz w:val="26"/>
+          <w:szCs w:val="26"/>
         </w:rPr>
         <w:t>phiếu giao hàng</w:t>
       </w:r>
@@ -791,15 +791,15 @@
       <w:pPr>
         <w:pStyle w:val="ListParagraph"/>
         <w:rPr>
-          <w:sz w:val="28"/>
-          <w:szCs w:val="28"/>
-          <w:lang w:val="vi-VN"/>
-        </w:rPr>
-      </w:pPr>
-      <w:r>
-        <w:rPr>
-          <w:sz w:val="28"/>
-          <w:szCs w:val="28"/>
+          <w:sz w:val="26"/>
+          <w:szCs w:val="26"/>
+          <w:lang w:val="vi-VN"/>
+        </w:rPr>
+      </w:pPr>
+      <w:r>
+        <w:rPr>
+          <w:sz w:val="26"/>
+          <w:szCs w:val="26"/>
           <w:lang w:val="vi-VN"/>
         </w:rPr>
         <w:t>D6 : Không có</w:t>
@@ -809,25 +809,25 @@
       <w:pPr>
         <w:pStyle w:val="ListParagraph"/>
         <w:rPr>
-          <w:sz w:val="28"/>
-          <w:szCs w:val="28"/>
-          <w:lang w:val="vi-VN"/>
-        </w:rPr>
-      </w:pPr>
-    </w:p>
-    <w:p>
-      <w:pPr>
-        <w:pStyle w:val="ListParagraph"/>
-        <w:rPr>
-          <w:sz w:val="28"/>
-          <w:szCs w:val="28"/>
-          <w:lang w:val="vi-VN"/>
-        </w:rPr>
-      </w:pPr>
-      <w:r>
-        <w:rPr>
-          <w:sz w:val="28"/>
-          <w:szCs w:val="28"/>
+          <w:sz w:val="26"/>
+          <w:szCs w:val="26"/>
+          <w:lang w:val="vi-VN"/>
+        </w:rPr>
+      </w:pPr>
+    </w:p>
+    <w:p>
+      <w:pPr>
+        <w:pStyle w:val="ListParagraph"/>
+        <w:rPr>
+          <w:sz w:val="26"/>
+          <w:szCs w:val="26"/>
+          <w:lang w:val="vi-VN"/>
+        </w:rPr>
+      </w:pPr>
+      <w:r>
+        <w:rPr>
+          <w:sz w:val="26"/>
+          <w:szCs w:val="26"/>
           <w:lang w:val="vi-VN"/>
         </w:rPr>
         <w:t xml:space="preserve">Thuật toán : </w:t>
@@ -837,15 +837,15 @@
       <w:pPr>
         <w:pStyle w:val="ListParagraph"/>
         <w:rPr>
-          <w:sz w:val="28"/>
-          <w:szCs w:val="28"/>
-          <w:lang w:val="vi-VN"/>
-        </w:rPr>
-      </w:pPr>
-      <w:r>
-        <w:rPr>
-          <w:sz w:val="28"/>
-          <w:szCs w:val="28"/>
+          <w:sz w:val="26"/>
+          <w:szCs w:val="26"/>
+          <w:lang w:val="vi-VN"/>
+        </w:rPr>
+      </w:pPr>
+      <w:r>
+        <w:rPr>
+          <w:sz w:val="26"/>
+          <w:szCs w:val="26"/>
           <w:lang w:val="vi-VN"/>
         </w:rPr>
         <w:t>Bước 1 : Kết nối cơ sở dữ liệu</w:t>
@@ -855,22 +855,22 @@
       <w:pPr>
         <w:pStyle w:val="ListParagraph"/>
         <w:rPr>
-          <w:sz w:val="28"/>
-          <w:szCs w:val="28"/>
-        </w:rPr>
-      </w:pPr>
-      <w:r>
-        <w:rPr>
-          <w:sz w:val="28"/>
-          <w:szCs w:val="28"/>
+          <w:sz w:val="26"/>
+          <w:szCs w:val="26"/>
+        </w:rPr>
+      </w:pPr>
+      <w:r>
+        <w:rPr>
+          <w:sz w:val="26"/>
+          <w:szCs w:val="26"/>
           <w:lang w:val="vi-VN"/>
         </w:rPr>
         <w:t xml:space="preserve">Bước 2 : Đọc D3 từ bộ nhớ phụ lấy dữ liệu về </w:t>
       </w:r>
       <w:r>
         <w:rPr>
-          <w:sz w:val="28"/>
-          <w:szCs w:val="28"/>
+          <w:sz w:val="26"/>
+          <w:szCs w:val="26"/>
         </w:rPr>
         <w:t>đơn đặt hàng</w:t>
       </w:r>
@@ -879,15 +879,15 @@
       <w:pPr>
         <w:pStyle w:val="ListParagraph"/>
         <w:rPr>
-          <w:sz w:val="28"/>
-          <w:szCs w:val="28"/>
-          <w:lang w:val="vi-VN"/>
-        </w:rPr>
-      </w:pPr>
-      <w:r>
-        <w:rPr>
-          <w:sz w:val="28"/>
-          <w:szCs w:val="28"/>
+          <w:sz w:val="26"/>
+          <w:szCs w:val="26"/>
+          <w:lang w:val="vi-VN"/>
+        </w:rPr>
+      </w:pPr>
+      <w:r>
+        <w:rPr>
+          <w:sz w:val="26"/>
+          <w:szCs w:val="26"/>
           <w:lang w:val="vi-VN"/>
         </w:rPr>
         <w:t>Bước 3 : Nhận D1,D5 từ người dùng</w:t>
@@ -897,23 +897,23 @@
       <w:pPr>
         <w:pStyle w:val="ListParagraph"/>
         <w:rPr>
-          <w:sz w:val="28"/>
-          <w:szCs w:val="28"/>
-          <w:lang w:val="vi-VN"/>
-        </w:rPr>
-      </w:pPr>
-      <w:r>
-        <w:rPr>
-          <w:sz w:val="28"/>
-          <w:szCs w:val="28"/>
+          <w:sz w:val="26"/>
+          <w:szCs w:val="26"/>
+          <w:lang w:val="vi-VN"/>
+        </w:rPr>
+      </w:pPr>
+      <w:r>
+        <w:rPr>
+          <w:sz w:val="26"/>
+          <w:szCs w:val="26"/>
           <w:lang w:val="vi-VN"/>
         </w:rPr>
         <w:t xml:space="preserve">Bước 4 : Kiểm tra  thông tin </w:t>
       </w:r>
       <w:r>
         <w:rPr>
-          <w:sz w:val="28"/>
-          <w:szCs w:val="28"/>
+          <w:sz w:val="26"/>
+          <w:szCs w:val="26"/>
         </w:rPr>
         <w:t>của phiếu giao hàng với đơn đặt hàng có trùng khớp hay không ?</w:t>
       </w:r>
@@ -922,39 +922,38 @@
       <w:pPr>
         <w:pStyle w:val="ListParagraph"/>
         <w:rPr>
-          <w:sz w:val="28"/>
-          <w:szCs w:val="28"/>
-          <w:lang w:val="vi-VN"/>
-        </w:rPr>
-      </w:pPr>
-      <w:r>
-        <w:rPr>
-          <w:sz w:val="28"/>
-          <w:szCs w:val="28"/>
-          <w:lang w:val="vi-VN"/>
-        </w:rPr>
-        <w:lastRenderedPageBreak/>
+          <w:sz w:val="26"/>
+          <w:szCs w:val="26"/>
+          <w:lang w:val="vi-VN"/>
+        </w:rPr>
+      </w:pPr>
+      <w:r>
+        <w:rPr>
+          <w:sz w:val="26"/>
+          <w:szCs w:val="26"/>
+          <w:lang w:val="vi-VN"/>
+        </w:rPr>
         <w:t>Bướ</w:t>
       </w:r>
       <w:r>
         <w:rPr>
-          <w:sz w:val="28"/>
-          <w:szCs w:val="28"/>
+          <w:sz w:val="26"/>
+          <w:szCs w:val="26"/>
           <w:lang w:val="vi-VN"/>
         </w:rPr>
         <w:t xml:space="preserve">c </w:t>
       </w:r>
       <w:r>
         <w:rPr>
-          <w:sz w:val="28"/>
-          <w:szCs w:val="28"/>
+          <w:sz w:val="26"/>
+          <w:szCs w:val="26"/>
         </w:rPr>
         <w:t>5</w:t>
       </w:r>
       <w:r>
         <w:rPr>
-          <w:sz w:val="28"/>
-          <w:szCs w:val="28"/>
+          <w:sz w:val="26"/>
+          <w:szCs w:val="26"/>
           <w:lang w:val="vi-VN"/>
         </w:rPr>
         <w:t xml:space="preserve"> : Thông báo kết quả cho D2</w:t>
@@ -964,38 +963,38 @@
       <w:pPr>
         <w:pStyle w:val="ListParagraph"/>
         <w:rPr>
-          <w:sz w:val="28"/>
-          <w:szCs w:val="28"/>
-          <w:lang w:val="vi-VN"/>
-        </w:rPr>
-      </w:pPr>
-      <w:r>
-        <w:rPr>
-          <w:sz w:val="28"/>
-          <w:szCs w:val="28"/>
+          <w:sz w:val="26"/>
+          <w:szCs w:val="26"/>
+          <w:lang w:val="vi-VN"/>
+        </w:rPr>
+      </w:pPr>
+      <w:r>
+        <w:rPr>
+          <w:sz w:val="26"/>
+          <w:szCs w:val="26"/>
           <w:lang w:val="vi-VN"/>
         </w:rPr>
         <w:t>Bướ</w:t>
       </w:r>
       <w:r>
         <w:rPr>
-          <w:sz w:val="28"/>
-          <w:szCs w:val="28"/>
+          <w:sz w:val="26"/>
+          <w:szCs w:val="26"/>
           <w:lang w:val="vi-VN"/>
         </w:rPr>
         <w:t xml:space="preserve">c </w:t>
       </w:r>
       <w:r>
         <w:rPr>
-          <w:sz w:val="28"/>
-          <w:szCs w:val="28"/>
+          <w:sz w:val="26"/>
+          <w:szCs w:val="26"/>
         </w:rPr>
         <w:t>6</w:t>
       </w:r>
       <w:r>
         <w:rPr>
-          <w:sz w:val="28"/>
-          <w:szCs w:val="28"/>
+          <w:sz w:val="26"/>
+          <w:szCs w:val="26"/>
           <w:lang w:val="vi-VN"/>
         </w:rPr>
         <w:t xml:space="preserve"> : Đóng kết nối cơ sở dữ liệu</w:t>
@@ -1005,38 +1004,38 @@
       <w:pPr>
         <w:pStyle w:val="ListParagraph"/>
         <w:rPr>
-          <w:sz w:val="28"/>
-          <w:szCs w:val="28"/>
-          <w:lang w:val="vi-VN"/>
-        </w:rPr>
-      </w:pPr>
-      <w:r>
-        <w:rPr>
-          <w:sz w:val="28"/>
-          <w:szCs w:val="28"/>
+          <w:sz w:val="26"/>
+          <w:szCs w:val="26"/>
+          <w:lang w:val="vi-VN"/>
+        </w:rPr>
+      </w:pPr>
+      <w:r>
+        <w:rPr>
+          <w:sz w:val="26"/>
+          <w:szCs w:val="26"/>
           <w:lang w:val="vi-VN"/>
         </w:rPr>
         <w:t>Bướ</w:t>
       </w:r>
       <w:r>
         <w:rPr>
-          <w:sz w:val="28"/>
-          <w:szCs w:val="28"/>
+          <w:sz w:val="26"/>
+          <w:szCs w:val="26"/>
           <w:lang w:val="vi-VN"/>
         </w:rPr>
         <w:t xml:space="preserve">c </w:t>
       </w:r>
       <w:r>
         <w:rPr>
-          <w:sz w:val="28"/>
-          <w:szCs w:val="28"/>
+          <w:sz w:val="26"/>
+          <w:szCs w:val="26"/>
         </w:rPr>
         <w:t>7</w:t>
       </w:r>
       <w:r>
         <w:rPr>
-          <w:sz w:val="28"/>
-          <w:szCs w:val="28"/>
+          <w:sz w:val="26"/>
+          <w:szCs w:val="26"/>
           <w:lang w:val="vi-VN"/>
         </w:rPr>
         <w:t xml:space="preserve"> : Kết thúc</w:t>
@@ -1045,8 +1044,8 @@
     <w:p>
       <w:pPr>
         <w:rPr>
-          <w:sz w:val="28"/>
-          <w:szCs w:val="28"/>
+          <w:sz w:val="26"/>
+          <w:szCs w:val="26"/>
           <w:lang w:val="vi-VN"/>
         </w:rPr>
       </w:pPr>
@@ -1059,15 +1058,15 @@
           <w:numId w:val="1"/>
         </w:numPr>
         <w:rPr>
-          <w:sz w:val="28"/>
-          <w:szCs w:val="28"/>
-          <w:lang w:val="vi-VN"/>
-        </w:rPr>
-      </w:pPr>
-      <w:r>
-        <w:rPr>
-          <w:sz w:val="28"/>
-          <w:szCs w:val="28"/>
+          <w:sz w:val="26"/>
+          <w:szCs w:val="26"/>
+          <w:lang w:val="vi-VN"/>
+        </w:rPr>
+      </w:pPr>
+      <w:r>
+        <w:rPr>
+          <w:sz w:val="26"/>
+          <w:szCs w:val="26"/>
         </w:rPr>
         <w:t>Thanh Toán Hóa Đơn</w:t>
       </w:r>
@@ -1076,18 +1075,18 @@
       <w:pPr>
         <w:ind w:left="360"/>
         <w:rPr>
-          <w:sz w:val="28"/>
-          <w:szCs w:val="28"/>
+          <w:sz w:val="26"/>
+          <w:szCs w:val="26"/>
         </w:rPr>
       </w:pPr>
       <w:r>
         <w:rPr>
           <w:noProof/>
-          <w:sz w:val="28"/>
-          <w:szCs w:val="28"/>
+          <w:sz w:val="26"/>
+          <w:szCs w:val="26"/>
         </w:rPr>
         <w:drawing>
-          <wp:inline distT="0" distB="0" distL="0" distR="0" wp14:anchorId="4FD6ECA6" wp14:editId="03417493">
+          <wp:inline distT="0" distB="0" distL="0" distR="0" wp14:anchorId="51DDE4F0" wp14:editId="48A4997D">
             <wp:extent cx="5347970" cy="3157855"/>
             <wp:effectExtent l="0" t="0" r="5080" b="4445"/>
             <wp:docPr id="7" name="Picture 7" descr="E:\CongNghePhanMem\So_Do_Tong_Quat_(DFD)\QL_NhapHang\ThanhToanHoaDon.png"/>
@@ -1140,14 +1139,14 @@
       <w:pPr>
         <w:ind w:left="720"/>
         <w:rPr>
-          <w:sz w:val="28"/>
-          <w:szCs w:val="28"/>
-        </w:rPr>
-      </w:pPr>
-      <w:r>
-        <w:rPr>
-          <w:sz w:val="28"/>
-          <w:szCs w:val="28"/>
+          <w:sz w:val="26"/>
+          <w:szCs w:val="26"/>
+        </w:rPr>
+      </w:pPr>
+      <w:r>
+        <w:rPr>
+          <w:sz w:val="26"/>
+          <w:szCs w:val="26"/>
         </w:rPr>
         <w:t>Ý nghĩa từng dòng dữ liệu</w:t>
       </w:r>
@@ -1156,14 +1155,14 @@
       <w:pPr>
         <w:ind w:left="720"/>
         <w:rPr>
-          <w:sz w:val="28"/>
-          <w:szCs w:val="28"/>
-        </w:rPr>
-      </w:pPr>
-      <w:r>
-        <w:rPr>
-          <w:sz w:val="28"/>
-          <w:szCs w:val="28"/>
+          <w:sz w:val="26"/>
+          <w:szCs w:val="26"/>
+        </w:rPr>
+      </w:pPr>
+      <w:r>
+        <w:rPr>
+          <w:sz w:val="26"/>
+          <w:szCs w:val="26"/>
         </w:rPr>
         <w:t>D1: Thông tin về hóa đơn cần thanh toán.</w:t>
       </w:r>
@@ -1172,14 +1171,14 @@
       <w:pPr>
         <w:ind w:left="720"/>
         <w:rPr>
-          <w:sz w:val="28"/>
-          <w:szCs w:val="28"/>
-        </w:rPr>
-      </w:pPr>
-      <w:r>
-        <w:rPr>
-          <w:sz w:val="28"/>
-          <w:szCs w:val="28"/>
+          <w:sz w:val="26"/>
+          <w:szCs w:val="26"/>
+        </w:rPr>
+      </w:pPr>
+      <w:r>
+        <w:rPr>
+          <w:sz w:val="26"/>
+          <w:szCs w:val="26"/>
         </w:rPr>
         <w:t>D2: Thông báo kết quả.</w:t>
       </w:r>
@@ -1188,14 +1187,14 @@
       <w:pPr>
         <w:ind w:left="720"/>
         <w:rPr>
-          <w:sz w:val="28"/>
-          <w:szCs w:val="28"/>
-        </w:rPr>
-      </w:pPr>
-      <w:r>
-        <w:rPr>
-          <w:sz w:val="28"/>
-          <w:szCs w:val="28"/>
+          <w:sz w:val="26"/>
+          <w:szCs w:val="26"/>
+        </w:rPr>
+      </w:pPr>
+      <w:r>
+        <w:rPr>
+          <w:sz w:val="26"/>
+          <w:szCs w:val="26"/>
         </w:rPr>
         <w:t>D3: Danh sách hóa đơn.</w:t>
       </w:r>
@@ -1204,14 +1203,14 @@
       <w:pPr>
         <w:ind w:left="720"/>
         <w:rPr>
-          <w:sz w:val="28"/>
-          <w:szCs w:val="28"/>
-        </w:rPr>
-      </w:pPr>
-      <w:r>
-        <w:rPr>
-          <w:sz w:val="28"/>
-          <w:szCs w:val="28"/>
+          <w:sz w:val="26"/>
+          <w:szCs w:val="26"/>
+        </w:rPr>
+      </w:pPr>
+      <w:r>
+        <w:rPr>
+          <w:sz w:val="26"/>
+          <w:szCs w:val="26"/>
         </w:rPr>
         <w:t>D4: Thông tin hóa đơn đã thanh toán.</w:t>
       </w:r>
@@ -1220,14 +1219,14 @@
       <w:pPr>
         <w:ind w:left="720"/>
         <w:rPr>
-          <w:sz w:val="28"/>
-          <w:szCs w:val="28"/>
-        </w:rPr>
-      </w:pPr>
-      <w:r>
-        <w:rPr>
-          <w:sz w:val="28"/>
-          <w:szCs w:val="28"/>
+          <w:sz w:val="26"/>
+          <w:szCs w:val="26"/>
+        </w:rPr>
+      </w:pPr>
+      <w:r>
+        <w:rPr>
+          <w:sz w:val="26"/>
+          <w:szCs w:val="26"/>
         </w:rPr>
         <w:t>D5: Thông tin về thanh toán hóa đơn.</w:t>
       </w:r>
@@ -1236,14 +1235,14 @@
       <w:pPr>
         <w:ind w:left="720"/>
         <w:rPr>
-          <w:sz w:val="28"/>
-          <w:szCs w:val="28"/>
-        </w:rPr>
-      </w:pPr>
-      <w:r>
-        <w:rPr>
-          <w:sz w:val="28"/>
-          <w:szCs w:val="28"/>
+          <w:sz w:val="26"/>
+          <w:szCs w:val="26"/>
+        </w:rPr>
+      </w:pPr>
+      <w:r>
+        <w:rPr>
+          <w:sz w:val="26"/>
+          <w:szCs w:val="26"/>
         </w:rPr>
         <w:t>D6: File excel/pdf của hóa đơn.</w:t>
       </w:r>
@@ -1252,8 +1251,8 @@
       <w:pPr>
         <w:ind w:left="720"/>
         <w:rPr>
-          <w:sz w:val="28"/>
-          <w:szCs w:val="28"/>
+          <w:sz w:val="26"/>
+          <w:szCs w:val="26"/>
         </w:rPr>
       </w:pPr>
     </w:p>
@@ -1261,8 +1260,8 @@
       <w:pPr>
         <w:ind w:left="720"/>
         <w:rPr>
-          <w:sz w:val="28"/>
-          <w:szCs w:val="28"/>
+          <w:sz w:val="26"/>
+          <w:szCs w:val="26"/>
         </w:rPr>
       </w:pPr>
     </w:p>
@@ -1270,201 +1269,173 @@
       <w:pPr>
         <w:ind w:left="720"/>
         <w:rPr>
-          <w:sz w:val="28"/>
-          <w:szCs w:val="28"/>
-        </w:rPr>
-      </w:pPr>
-      <w:r>
-        <w:rPr>
-          <w:sz w:val="28"/>
-          <w:szCs w:val="28"/>
+          <w:sz w:val="26"/>
+          <w:szCs w:val="26"/>
+        </w:rPr>
+      </w:pPr>
+      <w:r>
+        <w:rPr>
+          <w:sz w:val="26"/>
+          <w:szCs w:val="26"/>
+        </w:rPr>
+        <w:t>Thuật toán</w:t>
+      </w:r>
+    </w:p>
+    <w:p>
+      <w:pPr>
+        <w:ind w:left="720"/>
+        <w:rPr>
+          <w:sz w:val="26"/>
+          <w:szCs w:val="26"/>
+        </w:rPr>
+      </w:pPr>
+      <w:r>
+        <w:rPr>
+          <w:sz w:val="26"/>
+          <w:szCs w:val="26"/>
+        </w:rPr>
+        <w:t>Bước 1: Kết nối dữ liệu.</w:t>
+      </w:r>
+    </w:p>
+    <w:p>
+      <w:pPr>
+        <w:ind w:left="720"/>
+        <w:rPr>
+          <w:sz w:val="26"/>
+          <w:szCs w:val="26"/>
+        </w:rPr>
+      </w:pPr>
+      <w:r>
+        <w:rPr>
+          <w:sz w:val="26"/>
+          <w:szCs w:val="26"/>
+        </w:rPr>
+        <w:t>Bước 2: Đọc D3 từ bộ nhớ phụ lấy các dữ liệu về hóa đơn.</w:t>
+      </w:r>
+    </w:p>
+    <w:p>
+      <w:pPr>
+        <w:ind w:left="720"/>
+        <w:rPr>
+          <w:sz w:val="26"/>
+          <w:szCs w:val="26"/>
+        </w:rPr>
+      </w:pPr>
+      <w:r>
+        <w:rPr>
+          <w:sz w:val="26"/>
+          <w:szCs w:val="26"/>
         </w:rPr>
         <w:lastRenderedPageBreak/>
-        <w:t>Thuậ</w:t>
-      </w:r>
-      <w:r>
-        <w:rPr>
-          <w:sz w:val="28"/>
-          <w:szCs w:val="28"/>
-        </w:rPr>
-        <w:t>t toán</w:t>
+        <w:t>Bước 3: Nhận D1, D5 từ người dùng.</w:t>
       </w:r>
     </w:p>
     <w:p>
       <w:pPr>
         <w:ind w:left="720"/>
         <w:rPr>
-          <w:sz w:val="28"/>
-          <w:szCs w:val="28"/>
-        </w:rPr>
-      </w:pPr>
-      <w:r>
-        <w:rPr>
-          <w:sz w:val="28"/>
-          <w:szCs w:val="28"/>
-        </w:rPr>
-        <w:t>Bước 1: Kết nối dữ liệu.</w:t>
+          <w:sz w:val="26"/>
+          <w:szCs w:val="26"/>
+        </w:rPr>
+      </w:pPr>
+      <w:r>
+        <w:rPr>
+          <w:sz w:val="26"/>
+          <w:szCs w:val="26"/>
+        </w:rPr>
+        <w:t>Bước 4: Kiểm tra hóa đơn thanh toán có hợp lệ không? Hóa đơn thanh toán có tồn tại trong cơ sở dữ liệ</w:t>
+      </w:r>
+      <w:r>
+        <w:rPr>
+          <w:sz w:val="26"/>
+          <w:szCs w:val="26"/>
+        </w:rPr>
+        <w:t>u hay chưa</w:t>
+      </w:r>
+      <w:r>
+        <w:rPr>
+          <w:sz w:val="26"/>
+          <w:szCs w:val="26"/>
+        </w:rPr>
+        <w:t>?</w:t>
       </w:r>
     </w:p>
     <w:p>
       <w:pPr>
         <w:ind w:left="720"/>
         <w:rPr>
-          <w:sz w:val="28"/>
-          <w:szCs w:val="28"/>
-        </w:rPr>
-      </w:pPr>
-      <w:r>
-        <w:rPr>
-          <w:sz w:val="28"/>
-          <w:szCs w:val="28"/>
-        </w:rPr>
-        <w:t>Bước 2: Đọc D3 từ bộ nhớ phụ lấy các dữ liệu về hóa đơn.</w:t>
+          <w:sz w:val="26"/>
+          <w:szCs w:val="26"/>
+        </w:rPr>
+      </w:pPr>
+      <w:r>
+        <w:rPr>
+          <w:sz w:val="26"/>
+          <w:szCs w:val="26"/>
+        </w:rPr>
+        <w:t>Bước 5: In hóa đơn ra D6</w:t>
       </w:r>
     </w:p>
     <w:p>
       <w:pPr>
         <w:ind w:left="720"/>
         <w:rPr>
-          <w:sz w:val="28"/>
-          <w:szCs w:val="28"/>
-        </w:rPr>
-      </w:pPr>
-      <w:r>
-        <w:rPr>
-          <w:sz w:val="28"/>
-          <w:szCs w:val="28"/>
-        </w:rPr>
-        <w:t xml:space="preserve">Bước 3: Nhận D1, D5 từ </w:t>
-      </w:r>
-      <w:r>
-        <w:rPr>
-          <w:sz w:val="28"/>
-          <w:szCs w:val="28"/>
-        </w:rPr>
-        <w:t>người dùng</w:t>
-      </w:r>
-      <w:r>
-        <w:rPr>
-          <w:sz w:val="28"/>
-          <w:szCs w:val="28"/>
-        </w:rPr>
-        <w:t>.</w:t>
+          <w:sz w:val="26"/>
+          <w:szCs w:val="26"/>
+        </w:rPr>
+      </w:pPr>
+      <w:r>
+        <w:rPr>
+          <w:sz w:val="26"/>
+          <w:szCs w:val="26"/>
+        </w:rPr>
+        <w:t xml:space="preserve">Bước 6: </w:t>
+      </w:r>
+      <w:r>
+        <w:rPr>
+          <w:sz w:val="26"/>
+          <w:szCs w:val="26"/>
+          <w:lang w:val="vi-VN"/>
+        </w:rPr>
+        <w:t>Thông báo kết quả cho D2</w:t>
       </w:r>
     </w:p>
     <w:p>
       <w:pPr>
         <w:ind w:left="720"/>
         <w:rPr>
-          <w:sz w:val="28"/>
-          <w:szCs w:val="28"/>
-        </w:rPr>
-      </w:pPr>
-      <w:r>
-        <w:rPr>
-          <w:sz w:val="28"/>
-          <w:szCs w:val="28"/>
-        </w:rPr>
-        <w:t>Bước 4: Kiểm tra hóa đơn thanh toán có hợp lệ không? Hóa đơn thanh toán có tồn tại trong cơ sở dữ liệ</w:t>
-      </w:r>
-      <w:r>
-        <w:rPr>
-          <w:sz w:val="28"/>
-          <w:szCs w:val="28"/>
-        </w:rPr>
-        <w:t>u hay chưa</w:t>
-      </w:r>
-      <w:r>
-        <w:rPr>
-          <w:sz w:val="28"/>
-          <w:szCs w:val="28"/>
-        </w:rPr>
-        <w:t>?</w:t>
+          <w:sz w:val="26"/>
+          <w:szCs w:val="26"/>
+        </w:rPr>
+      </w:pPr>
+      <w:r>
+        <w:rPr>
+          <w:sz w:val="26"/>
+          <w:szCs w:val="26"/>
+        </w:rPr>
+        <w:t xml:space="preserve">Bước 7: </w:t>
+      </w:r>
+      <w:r>
+        <w:rPr>
+          <w:sz w:val="26"/>
+          <w:szCs w:val="26"/>
+          <w:lang w:val="vi-VN"/>
+        </w:rPr>
+        <w:t>Đóng kết nối cơ sở dữ liệu</w:t>
       </w:r>
     </w:p>
     <w:p>
       <w:pPr>
         <w:ind w:left="720"/>
         <w:rPr>
-          <w:sz w:val="28"/>
-          <w:szCs w:val="28"/>
-        </w:rPr>
-      </w:pPr>
-      <w:r>
-        <w:rPr>
-          <w:sz w:val="28"/>
-          <w:szCs w:val="28"/>
-        </w:rPr>
-        <w:t xml:space="preserve">Bước 5: </w:t>
-      </w:r>
-      <w:r>
-        <w:rPr>
-          <w:sz w:val="28"/>
-          <w:szCs w:val="28"/>
-        </w:rPr>
-        <w:t>In hóa đơn ra D6</w:t>
-      </w:r>
-    </w:p>
-    <w:p>
-      <w:pPr>
-        <w:ind w:left="720"/>
-        <w:rPr>
-          <w:sz w:val="28"/>
-          <w:szCs w:val="28"/>
-        </w:rPr>
-      </w:pPr>
-      <w:r>
-        <w:rPr>
-          <w:sz w:val="28"/>
-          <w:szCs w:val="28"/>
-        </w:rPr>
-        <w:t xml:space="preserve">Bước 6: </w:t>
-      </w:r>
-      <w:r>
-        <w:rPr>
-          <w:sz w:val="28"/>
-          <w:szCs w:val="28"/>
-          <w:lang w:val="vi-VN"/>
-        </w:rPr>
-        <w:t>Thông báo kết quả cho D2</w:t>
-      </w:r>
-    </w:p>
-    <w:p>
-      <w:pPr>
-        <w:ind w:left="720"/>
-        <w:rPr>
-          <w:sz w:val="28"/>
-          <w:szCs w:val="28"/>
-        </w:rPr>
-      </w:pPr>
-      <w:r>
-        <w:rPr>
-          <w:sz w:val="28"/>
-          <w:szCs w:val="28"/>
-        </w:rPr>
-        <w:t xml:space="preserve">Bước 7: </w:t>
-      </w:r>
-      <w:r>
-        <w:rPr>
-          <w:sz w:val="28"/>
-          <w:szCs w:val="28"/>
-          <w:lang w:val="vi-VN"/>
-        </w:rPr>
-        <w:t>Đóng kết nối cơ sở dữ liệu</w:t>
-      </w:r>
-    </w:p>
-    <w:p>
-      <w:pPr>
-        <w:ind w:left="720"/>
-        <w:rPr>
-          <w:sz w:val="28"/>
-          <w:szCs w:val="28"/>
-        </w:rPr>
-      </w:pPr>
-      <w:r>
-        <w:rPr>
-          <w:sz w:val="28"/>
-          <w:szCs w:val="28"/>
+          <w:sz w:val="26"/>
+          <w:szCs w:val="26"/>
+        </w:rPr>
+      </w:pPr>
+      <w:r>
+        <w:rPr>
+          <w:sz w:val="26"/>
+          <w:szCs w:val="26"/>
         </w:rPr>
         <w:t>Bước 8: Kết thúc.</w:t>
       </w:r>
@@ -1473,8 +1444,8 @@
       <w:pPr>
         <w:ind w:left="360"/>
         <w:rPr>
-          <w:sz w:val="28"/>
-          <w:szCs w:val="28"/>
+          <w:sz w:val="26"/>
+          <w:szCs w:val="26"/>
         </w:rPr>
       </w:pPr>
     </w:p>
@@ -1486,15 +1457,15 @@
           <w:numId w:val="1"/>
         </w:numPr>
         <w:rPr>
-          <w:sz w:val="28"/>
-          <w:szCs w:val="28"/>
-          <w:lang w:val="vi-VN"/>
-        </w:rPr>
-      </w:pPr>
-      <w:r>
-        <w:rPr>
-          <w:sz w:val="28"/>
-          <w:szCs w:val="28"/>
+          <w:sz w:val="26"/>
+          <w:szCs w:val="26"/>
+          <w:lang w:val="vi-VN"/>
+        </w:rPr>
+      </w:pPr>
+      <w:r>
+        <w:rPr>
+          <w:sz w:val="26"/>
+          <w:szCs w:val="26"/>
         </w:rPr>
         <w:t>Lưu Trữ Hóa Đơn</w:t>
       </w:r>
@@ -1503,19 +1474,19 @@
       <w:pPr>
         <w:ind w:left="360"/>
         <w:rPr>
-          <w:sz w:val="28"/>
-          <w:szCs w:val="28"/>
+          <w:sz w:val="26"/>
+          <w:szCs w:val="26"/>
           <w:lang w:val="vi-VN"/>
         </w:rPr>
       </w:pPr>
       <w:r>
         <w:rPr>
           <w:noProof/>
-          <w:sz w:val="28"/>
-          <w:szCs w:val="28"/>
+          <w:sz w:val="26"/>
+          <w:szCs w:val="26"/>
         </w:rPr>
         <w:drawing>
-          <wp:inline distT="0" distB="0" distL="0" distR="0">
+          <wp:inline distT="0" distB="0" distL="0" distR="0" wp14:anchorId="6DA12321" wp14:editId="59CD9735">
             <wp:extent cx="5347970" cy="3157855"/>
             <wp:effectExtent l="0" t="0" r="5080" b="4445"/>
             <wp:docPr id="8" name="Picture 8" descr="E:\CongNghePhanMem\So_Do_Tong_Quat_(DFD)\QL_NhapHang\LuuTruHoaDon.png"/>
@@ -1568,93 +1539,229 @@
       <w:pPr>
         <w:ind w:left="360"/>
         <w:rPr>
-          <w:sz w:val="28"/>
-          <w:szCs w:val="28"/>
-          <w:lang w:val="vi-VN"/>
-        </w:rPr>
-      </w:pPr>
-    </w:p>
-    <w:p>
-      <w:pPr>
-        <w:pStyle w:val="ListParagraph"/>
-        <w:rPr>
-          <w:sz w:val="28"/>
-          <w:szCs w:val="28"/>
-          <w:lang w:val="vi-VN"/>
-        </w:rPr>
-      </w:pPr>
-      <w:r>
-        <w:rPr>
-          <w:sz w:val="28"/>
-          <w:szCs w:val="28"/>
+          <w:sz w:val="26"/>
+          <w:szCs w:val="26"/>
+          <w:lang w:val="vi-VN"/>
+        </w:rPr>
+      </w:pPr>
+    </w:p>
+    <w:p>
+      <w:pPr>
+        <w:pStyle w:val="ListParagraph"/>
+        <w:rPr>
+          <w:sz w:val="26"/>
+          <w:szCs w:val="26"/>
+          <w:lang w:val="vi-VN"/>
+        </w:rPr>
+      </w:pPr>
+      <w:r>
+        <w:rPr>
+          <w:sz w:val="26"/>
+          <w:szCs w:val="26"/>
+          <w:lang w:val="vi-VN"/>
+        </w:rPr>
+        <w:t xml:space="preserve">Ý nghĩa từng dòng dữ liệu : </w:t>
+      </w:r>
+    </w:p>
+    <w:p>
+      <w:pPr>
+        <w:pStyle w:val="ListParagraph"/>
+        <w:rPr>
+          <w:sz w:val="26"/>
+          <w:szCs w:val="26"/>
+        </w:rPr>
+      </w:pPr>
+      <w:r>
+        <w:rPr>
+          <w:sz w:val="26"/>
+          <w:szCs w:val="26"/>
+          <w:lang w:val="vi-VN"/>
+        </w:rPr>
+        <w:t xml:space="preserve">D1 :  Thông tin về </w:t>
+      </w:r>
+      <w:r>
+        <w:rPr>
+          <w:sz w:val="26"/>
+          <w:szCs w:val="26"/>
+        </w:rPr>
+        <w:t>hóa đơn cần lưu trữ</w:t>
+      </w:r>
+    </w:p>
+    <w:p>
+      <w:pPr>
+        <w:pStyle w:val="ListParagraph"/>
+        <w:rPr>
+          <w:sz w:val="26"/>
+          <w:szCs w:val="26"/>
+          <w:lang w:val="vi-VN"/>
+        </w:rPr>
+      </w:pPr>
+      <w:r>
+        <w:rPr>
+          <w:sz w:val="26"/>
+          <w:szCs w:val="26"/>
+          <w:lang w:val="vi-VN"/>
+        </w:rPr>
+        <w:t>D2 :  Thông báo kết quả (thành công / thất bại)</w:t>
+      </w:r>
+    </w:p>
+    <w:p>
+      <w:pPr>
+        <w:pStyle w:val="ListParagraph"/>
+        <w:rPr>
+          <w:sz w:val="26"/>
+          <w:szCs w:val="26"/>
+        </w:rPr>
+      </w:pPr>
+      <w:r>
+        <w:rPr>
+          <w:sz w:val="26"/>
+          <w:szCs w:val="26"/>
+          <w:lang w:val="vi-VN"/>
+        </w:rPr>
+        <w:t xml:space="preserve">D3 :  Danh sách </w:t>
+      </w:r>
+      <w:r>
+        <w:rPr>
+          <w:sz w:val="26"/>
+          <w:szCs w:val="26"/>
+        </w:rPr>
+        <w:t>hóa đơn</w:t>
+      </w:r>
+    </w:p>
+    <w:p>
+      <w:pPr>
+        <w:pStyle w:val="ListParagraph"/>
+        <w:rPr>
+          <w:sz w:val="26"/>
+          <w:szCs w:val="26"/>
+        </w:rPr>
+      </w:pPr>
+      <w:r>
+        <w:rPr>
+          <w:sz w:val="26"/>
+          <w:szCs w:val="26"/>
+          <w:lang w:val="vi-VN"/>
+        </w:rPr>
+        <w:t xml:space="preserve">D4 :  </w:t>
+      </w:r>
+      <w:r>
+        <w:rPr>
+          <w:sz w:val="26"/>
+          <w:szCs w:val="26"/>
+        </w:rPr>
+        <w:t>Thông tin hóa đơn lưu trữ</w:t>
+      </w:r>
+    </w:p>
+    <w:p>
+      <w:pPr>
+        <w:pStyle w:val="ListParagraph"/>
+        <w:rPr>
+          <w:sz w:val="26"/>
+          <w:szCs w:val="26"/>
+        </w:rPr>
+      </w:pPr>
+      <w:r>
+        <w:rPr>
+          <w:sz w:val="26"/>
+          <w:szCs w:val="26"/>
+          <w:lang w:val="vi-VN"/>
+        </w:rPr>
+        <w:t xml:space="preserve">D5 :  Nhập thông tin về </w:t>
+      </w:r>
+      <w:r>
+        <w:rPr>
+          <w:sz w:val="26"/>
+          <w:szCs w:val="26"/>
+        </w:rPr>
+        <w:t>hóa đơn cần lưu trữ</w:t>
+      </w:r>
+    </w:p>
+    <w:p>
+      <w:pPr>
+        <w:pStyle w:val="ListParagraph"/>
+        <w:rPr>
+          <w:sz w:val="26"/>
+          <w:szCs w:val="26"/>
+          <w:lang w:val="vi-VN"/>
+        </w:rPr>
+      </w:pPr>
+      <w:r>
+        <w:rPr>
+          <w:sz w:val="26"/>
+          <w:szCs w:val="26"/>
           <w:lang w:val="vi-VN"/>
         </w:rPr>
         <w:lastRenderedPageBreak/>
-        <w:t xml:space="preserve">Ý nghĩa từng dòng dữ liệu : </w:t>
-      </w:r>
-    </w:p>
-    <w:p>
-      <w:pPr>
-        <w:pStyle w:val="ListParagraph"/>
-        <w:rPr>
-          <w:sz w:val="28"/>
-          <w:szCs w:val="28"/>
-        </w:rPr>
-      </w:pPr>
-      <w:r>
-        <w:rPr>
-          <w:sz w:val="28"/>
-          <w:szCs w:val="28"/>
-          <w:lang w:val="vi-VN"/>
-        </w:rPr>
-        <w:t xml:space="preserve">D1 :  Thông tin về </w:t>
-      </w:r>
-      <w:r>
-        <w:rPr>
-          <w:sz w:val="28"/>
-          <w:szCs w:val="28"/>
-        </w:rPr>
-        <w:t>hóa đơn cần lưu trữ</w:t>
-      </w:r>
-    </w:p>
-    <w:p>
-      <w:pPr>
-        <w:pStyle w:val="ListParagraph"/>
-        <w:rPr>
-          <w:sz w:val="28"/>
-          <w:szCs w:val="28"/>
-          <w:lang w:val="vi-VN"/>
-        </w:rPr>
-      </w:pPr>
-      <w:r>
-        <w:rPr>
-          <w:sz w:val="28"/>
-          <w:szCs w:val="28"/>
-          <w:lang w:val="vi-VN"/>
-        </w:rPr>
-        <w:t>D2 :  Thông báo kết quả (thành công / thất bại)</w:t>
-      </w:r>
-    </w:p>
-    <w:p>
-      <w:pPr>
-        <w:pStyle w:val="ListParagraph"/>
-        <w:rPr>
-          <w:sz w:val="28"/>
-          <w:szCs w:val="28"/>
-        </w:rPr>
-      </w:pPr>
-      <w:r>
-        <w:rPr>
-          <w:sz w:val="28"/>
-          <w:szCs w:val="28"/>
-          <w:lang w:val="vi-VN"/>
-        </w:rPr>
-        <w:t xml:space="preserve">D3 :  Danh sách </w:t>
-      </w:r>
-      <w:r>
-        <w:rPr>
-          <w:sz w:val="28"/>
-          <w:szCs w:val="28"/>
+        <w:t>D6 :  Không có</w:t>
+      </w:r>
+    </w:p>
+    <w:p>
+      <w:pPr>
+        <w:pStyle w:val="ListParagraph"/>
+        <w:rPr>
+          <w:sz w:val="26"/>
+          <w:szCs w:val="26"/>
+          <w:lang w:val="vi-VN"/>
+        </w:rPr>
+      </w:pPr>
+    </w:p>
+    <w:p>
+      <w:pPr>
+        <w:pStyle w:val="ListParagraph"/>
+        <w:rPr>
+          <w:sz w:val="26"/>
+          <w:szCs w:val="26"/>
+          <w:lang w:val="vi-VN"/>
+        </w:rPr>
+      </w:pPr>
+      <w:r>
+        <w:rPr>
+          <w:sz w:val="26"/>
+          <w:szCs w:val="26"/>
+          <w:lang w:val="vi-VN"/>
+        </w:rPr>
+        <w:t xml:space="preserve">Thuật Toán : </w:t>
+      </w:r>
+    </w:p>
+    <w:p>
+      <w:pPr>
+        <w:pStyle w:val="ListParagraph"/>
+        <w:rPr>
+          <w:sz w:val="26"/>
+          <w:szCs w:val="26"/>
+          <w:lang w:val="vi-VN"/>
+        </w:rPr>
+      </w:pPr>
+      <w:r>
+        <w:rPr>
+          <w:sz w:val="26"/>
+          <w:szCs w:val="26"/>
+          <w:lang w:val="vi-VN"/>
+        </w:rPr>
+        <w:t>Bước 1 : Kết nối cơ sở dữ liệu</w:t>
+      </w:r>
+    </w:p>
+    <w:p>
+      <w:pPr>
+        <w:pStyle w:val="ListParagraph"/>
+        <w:rPr>
+          <w:sz w:val="26"/>
+          <w:szCs w:val="26"/>
+        </w:rPr>
+      </w:pPr>
+      <w:r>
+        <w:rPr>
+          <w:sz w:val="26"/>
+          <w:szCs w:val="26"/>
+          <w:lang w:val="vi-VN"/>
+        </w:rPr>
+        <w:t xml:space="preserve">Bước 2 : Đọc D3 từ bộ nhớ phụ lấy các dữ liệu về </w:t>
+      </w:r>
+      <w:r>
+        <w:rPr>
+          <w:sz w:val="26"/>
+          <w:szCs w:val="26"/>
         </w:rPr>
         <w:t>hóa đơn</w:t>
       </w:r>
@@ -1663,271 +1770,119 @@
       <w:pPr>
         <w:pStyle w:val="ListParagraph"/>
         <w:rPr>
-          <w:sz w:val="28"/>
-          <w:szCs w:val="28"/>
-        </w:rPr>
-      </w:pPr>
-      <w:r>
-        <w:rPr>
-          <w:sz w:val="28"/>
-          <w:szCs w:val="28"/>
-          <w:lang w:val="vi-VN"/>
-        </w:rPr>
-        <w:t xml:space="preserve">D4 :  </w:t>
-      </w:r>
-      <w:r>
-        <w:rPr>
-          <w:sz w:val="28"/>
-          <w:szCs w:val="28"/>
-        </w:rPr>
-        <w:t>Thông tin hóa đơn lưu trữ</w:t>
-      </w:r>
-    </w:p>
-    <w:p>
-      <w:pPr>
-        <w:pStyle w:val="ListParagraph"/>
-        <w:rPr>
-          <w:sz w:val="28"/>
-          <w:szCs w:val="28"/>
-        </w:rPr>
-      </w:pPr>
-      <w:r>
-        <w:rPr>
-          <w:sz w:val="28"/>
-          <w:szCs w:val="28"/>
-          <w:lang w:val="vi-VN"/>
-        </w:rPr>
-        <w:t xml:space="preserve">D5 :  Nhập thông tin về </w:t>
-      </w:r>
-      <w:r>
-        <w:rPr>
-          <w:sz w:val="28"/>
-          <w:szCs w:val="28"/>
-        </w:rPr>
-        <w:t>hóa đơn cần lưu trữ</w:t>
-      </w:r>
-    </w:p>
-    <w:p>
-      <w:pPr>
-        <w:pStyle w:val="ListParagraph"/>
-        <w:rPr>
-          <w:sz w:val="28"/>
-          <w:szCs w:val="28"/>
-          <w:lang w:val="vi-VN"/>
-        </w:rPr>
-      </w:pPr>
-      <w:r>
-        <w:rPr>
-          <w:sz w:val="28"/>
-          <w:szCs w:val="28"/>
-          <w:lang w:val="vi-VN"/>
-        </w:rPr>
-        <w:t>D6 :  Không có</w:t>
-      </w:r>
-    </w:p>
-    <w:p>
-      <w:pPr>
-        <w:pStyle w:val="ListParagraph"/>
-        <w:rPr>
-          <w:sz w:val="28"/>
-          <w:szCs w:val="28"/>
-          <w:lang w:val="vi-VN"/>
-        </w:rPr>
-      </w:pPr>
-    </w:p>
-    <w:p>
-      <w:pPr>
-        <w:pStyle w:val="ListParagraph"/>
-        <w:rPr>
-          <w:sz w:val="28"/>
-          <w:szCs w:val="28"/>
-          <w:lang w:val="vi-VN"/>
-        </w:rPr>
-      </w:pPr>
-      <w:r>
-        <w:rPr>
-          <w:sz w:val="28"/>
-          <w:szCs w:val="28"/>
-          <w:lang w:val="vi-VN"/>
-        </w:rPr>
-        <w:t xml:space="preserve">Thuật Toán : </w:t>
-      </w:r>
-    </w:p>
-    <w:p>
-      <w:pPr>
-        <w:pStyle w:val="ListParagraph"/>
-        <w:rPr>
-          <w:sz w:val="28"/>
-          <w:szCs w:val="28"/>
-          <w:lang w:val="vi-VN"/>
-        </w:rPr>
-      </w:pPr>
-      <w:r>
-        <w:rPr>
-          <w:sz w:val="28"/>
-          <w:szCs w:val="28"/>
-          <w:lang w:val="vi-VN"/>
-        </w:rPr>
-        <w:t>Bước 1 : Kết nối cơ sở dữ liệu</w:t>
-      </w:r>
-    </w:p>
-    <w:p>
-      <w:pPr>
-        <w:pStyle w:val="ListParagraph"/>
-        <w:rPr>
-          <w:sz w:val="28"/>
-          <w:szCs w:val="28"/>
-        </w:rPr>
-      </w:pPr>
-      <w:r>
-        <w:rPr>
-          <w:sz w:val="28"/>
-          <w:szCs w:val="28"/>
-          <w:lang w:val="vi-VN"/>
-        </w:rPr>
-        <w:t xml:space="preserve">Bước 2 : Đọc D3 từ bộ nhớ phụ lấy các dữ liệu về </w:t>
-      </w:r>
-      <w:r>
-        <w:rPr>
-          <w:sz w:val="28"/>
-          <w:szCs w:val="28"/>
+          <w:sz w:val="26"/>
+          <w:szCs w:val="26"/>
+          <w:lang w:val="vi-VN"/>
+        </w:rPr>
+      </w:pPr>
+      <w:r>
+        <w:rPr>
+          <w:sz w:val="26"/>
+          <w:szCs w:val="26"/>
+          <w:lang w:val="vi-VN"/>
+        </w:rPr>
+        <w:t>Bước 3 : Nhận D1,D5 từ người dùng</w:t>
+      </w:r>
+    </w:p>
+    <w:p>
+      <w:pPr>
+        <w:pStyle w:val="ListParagraph"/>
+        <w:rPr>
+          <w:sz w:val="26"/>
+          <w:szCs w:val="26"/>
+        </w:rPr>
+      </w:pPr>
+      <w:r>
+        <w:rPr>
+          <w:sz w:val="26"/>
+          <w:szCs w:val="26"/>
+          <w:lang w:val="vi-VN"/>
+        </w:rPr>
+        <w:t xml:space="preserve">Bước 4 : </w:t>
+      </w:r>
+      <w:r>
+        <w:rPr>
+          <w:sz w:val="26"/>
+          <w:szCs w:val="26"/>
+        </w:rPr>
+        <w:t>Kiểm tra hóa đơn có hợp lệ không? Hóa đơn có tồn tại trong cơ sở dữ liệu hay chưa?</w:t>
+      </w:r>
+    </w:p>
+    <w:p>
+      <w:pPr>
+        <w:pStyle w:val="ListParagraph"/>
+        <w:rPr>
+          <w:sz w:val="26"/>
+          <w:szCs w:val="26"/>
+        </w:rPr>
+      </w:pPr>
+      <w:r>
+        <w:rPr>
+          <w:sz w:val="26"/>
+          <w:szCs w:val="26"/>
+        </w:rPr>
+        <w:t xml:space="preserve">Bước 5 : </w:t>
+      </w:r>
+      <w:r>
+        <w:rPr>
+          <w:sz w:val="26"/>
+          <w:szCs w:val="26"/>
+          <w:lang w:val="vi-VN"/>
+        </w:rPr>
+        <w:t xml:space="preserve">Nếu thỏa mãn điều kiện thì lưu dữ liệu </w:t>
+      </w:r>
+      <w:r>
+        <w:rPr>
+          <w:sz w:val="26"/>
+          <w:szCs w:val="26"/>
         </w:rPr>
         <w:t>hóa đơn</w:t>
       </w:r>
-    </w:p>
-    <w:p>
-      <w:pPr>
-        <w:pStyle w:val="ListParagraph"/>
-        <w:rPr>
-          <w:sz w:val="28"/>
-          <w:szCs w:val="28"/>
-          <w:lang w:val="vi-VN"/>
-        </w:rPr>
-      </w:pPr>
-      <w:r>
-        <w:rPr>
-          <w:sz w:val="28"/>
-          <w:szCs w:val="28"/>
-          <w:lang w:val="vi-VN"/>
-        </w:rPr>
-        <w:t>Bước 3 : Nhận D1,D5 từ người dùng</w:t>
-      </w:r>
-    </w:p>
-    <w:p>
-      <w:pPr>
-        <w:pStyle w:val="ListParagraph"/>
-        <w:rPr>
-          <w:sz w:val="28"/>
-          <w:szCs w:val="28"/>
-        </w:rPr>
-      </w:pPr>
-      <w:r>
-        <w:rPr>
-          <w:sz w:val="28"/>
-          <w:szCs w:val="28"/>
-          <w:lang w:val="vi-VN"/>
-        </w:rPr>
-        <w:t xml:space="preserve">Bước 4 : </w:t>
-      </w:r>
-      <w:r>
-        <w:rPr>
-          <w:sz w:val="28"/>
-          <w:szCs w:val="28"/>
-        </w:rPr>
-        <w:t xml:space="preserve">Kiểm tra hóa đơn có hợp lệ không? Hóa đơn có tồn tại trong cơ sở dữ liệu hay </w:t>
-      </w:r>
-      <w:r>
-        <w:rPr>
-          <w:sz w:val="28"/>
-          <w:szCs w:val="28"/>
-        </w:rPr>
-        <w:t>chưa</w:t>
-      </w:r>
-      <w:r>
-        <w:rPr>
-          <w:sz w:val="28"/>
-          <w:szCs w:val="28"/>
-        </w:rPr>
-        <w:t>?</w:t>
-      </w:r>
-    </w:p>
-    <w:p>
-      <w:pPr>
-        <w:pStyle w:val="ListParagraph"/>
-        <w:rPr>
-          <w:sz w:val="28"/>
-          <w:szCs w:val="28"/>
-        </w:rPr>
-      </w:pPr>
-      <w:r>
-        <w:rPr>
-          <w:sz w:val="28"/>
-          <w:szCs w:val="28"/>
-        </w:rPr>
-        <w:t xml:space="preserve">Bước 5 : </w:t>
-      </w:r>
-      <w:r>
-        <w:rPr>
-          <w:sz w:val="28"/>
-          <w:szCs w:val="28"/>
-          <w:lang w:val="vi-VN"/>
-        </w:rPr>
-        <w:t xml:space="preserve">Nếu thỏa mãn điều kiện thì lưu dữ liệu </w:t>
-      </w:r>
-      <w:r>
-        <w:rPr>
-          <w:sz w:val="28"/>
-          <w:szCs w:val="28"/>
-        </w:rPr>
-        <w:t>hóa đơn</w:t>
-      </w:r>
-      <w:r>
-        <w:rPr>
-          <w:sz w:val="28"/>
-          <w:szCs w:val="28"/>
+      <w:r>
+        <w:rPr>
+          <w:sz w:val="26"/>
+          <w:szCs w:val="26"/>
           <w:lang w:val="vi-VN"/>
         </w:rPr>
         <w:t xml:space="preserve"> D4 xuống cơ sở dữ liệu</w:t>
       </w:r>
-      <w:bookmarkStart w:id="0" w:name="_GoBack"/>
-      <w:bookmarkEnd w:id="0"/>
-    </w:p>
-    <w:p>
-      <w:pPr>
-        <w:pStyle w:val="ListParagraph"/>
-        <w:rPr>
-          <w:sz w:val="28"/>
-          <w:szCs w:val="28"/>
-          <w:lang w:val="vi-VN"/>
-        </w:rPr>
-      </w:pPr>
-      <w:r>
-        <w:rPr>
-          <w:sz w:val="28"/>
-          <w:szCs w:val="28"/>
+    </w:p>
+    <w:p>
+      <w:pPr>
+        <w:pStyle w:val="ListParagraph"/>
+        <w:rPr>
+          <w:sz w:val="26"/>
+          <w:szCs w:val="26"/>
+          <w:lang w:val="vi-VN"/>
+        </w:rPr>
+      </w:pPr>
+      <w:r>
+        <w:rPr>
+          <w:sz w:val="26"/>
+          <w:szCs w:val="26"/>
           <w:lang w:val="vi-VN"/>
         </w:rPr>
         <w:t>Bướ</w:t>
       </w:r>
       <w:r>
         <w:rPr>
-          <w:sz w:val="28"/>
-          <w:szCs w:val="28"/>
+          <w:sz w:val="26"/>
+          <w:szCs w:val="26"/>
           <w:lang w:val="vi-VN"/>
         </w:rPr>
         <w:t xml:space="preserve">c </w:t>
       </w:r>
       <w:r>
         <w:rPr>
-          <w:sz w:val="28"/>
-          <w:szCs w:val="28"/>
+          <w:sz w:val="26"/>
+          <w:szCs w:val="26"/>
         </w:rPr>
         <w:t>6</w:t>
       </w:r>
       <w:r>
         <w:rPr>
-          <w:sz w:val="28"/>
-          <w:szCs w:val="28"/>
+          <w:sz w:val="26"/>
+          <w:szCs w:val="26"/>
           <w:lang w:val="vi-VN"/>
         </w:rPr>
         <w:t xml:space="preserve"> :  Thông báo kết quả cho D2</w:t>
@@ -1937,38 +1892,38 @@
       <w:pPr>
         <w:pStyle w:val="ListParagraph"/>
         <w:rPr>
-          <w:sz w:val="28"/>
-          <w:szCs w:val="28"/>
-          <w:lang w:val="vi-VN"/>
-        </w:rPr>
-      </w:pPr>
-      <w:r>
-        <w:rPr>
-          <w:sz w:val="28"/>
-          <w:szCs w:val="28"/>
+          <w:sz w:val="26"/>
+          <w:szCs w:val="26"/>
+          <w:lang w:val="vi-VN"/>
+        </w:rPr>
+      </w:pPr>
+      <w:r>
+        <w:rPr>
+          <w:sz w:val="26"/>
+          <w:szCs w:val="26"/>
           <w:lang w:val="vi-VN"/>
         </w:rPr>
         <w:t>Bướ</w:t>
       </w:r>
       <w:r>
         <w:rPr>
-          <w:sz w:val="28"/>
-          <w:szCs w:val="28"/>
+          <w:sz w:val="26"/>
+          <w:szCs w:val="26"/>
           <w:lang w:val="vi-VN"/>
         </w:rPr>
         <w:t xml:space="preserve">c </w:t>
       </w:r>
       <w:r>
         <w:rPr>
-          <w:sz w:val="28"/>
-          <w:szCs w:val="28"/>
+          <w:sz w:val="26"/>
+          <w:szCs w:val="26"/>
         </w:rPr>
         <w:t>7</w:t>
       </w:r>
       <w:r>
         <w:rPr>
-          <w:sz w:val="28"/>
-          <w:szCs w:val="28"/>
+          <w:sz w:val="26"/>
+          <w:szCs w:val="26"/>
           <w:lang w:val="vi-VN"/>
         </w:rPr>
         <w:t xml:space="preserve"> : Đóng kết nối cơ sở dữ liệu</w:t>
@@ -1978,43 +1933,44 @@
       <w:pPr>
         <w:pStyle w:val="ListParagraph"/>
         <w:rPr>
-          <w:sz w:val="28"/>
-          <w:szCs w:val="28"/>
-          <w:lang w:val="vi-VN"/>
-        </w:rPr>
-      </w:pPr>
-      <w:r>
-        <w:rPr>
-          <w:sz w:val="28"/>
-          <w:szCs w:val="28"/>
+          <w:sz w:val="26"/>
+          <w:szCs w:val="26"/>
+          <w:lang w:val="vi-VN"/>
+        </w:rPr>
+      </w:pPr>
+      <w:r>
+        <w:rPr>
+          <w:sz w:val="26"/>
+          <w:szCs w:val="26"/>
           <w:lang w:val="vi-VN"/>
         </w:rPr>
         <w:t>Bướ</w:t>
       </w:r>
       <w:r>
         <w:rPr>
-          <w:sz w:val="28"/>
-          <w:szCs w:val="28"/>
+          <w:sz w:val="26"/>
+          <w:szCs w:val="26"/>
           <w:lang w:val="vi-VN"/>
         </w:rPr>
         <w:t xml:space="preserve">c </w:t>
       </w:r>
       <w:r>
         <w:rPr>
-          <w:sz w:val="28"/>
-          <w:szCs w:val="28"/>
+          <w:sz w:val="26"/>
+          <w:szCs w:val="26"/>
         </w:rPr>
         <w:t>8</w:t>
       </w:r>
       <w:r>
         <w:rPr>
-          <w:sz w:val="28"/>
-          <w:szCs w:val="28"/>
+          <w:sz w:val="26"/>
+          <w:szCs w:val="26"/>
           <w:lang w:val="vi-VN"/>
         </w:rPr>
         <w:t xml:space="preserve"> : Kết thúc</w:t>
       </w:r>
     </w:p>
+    <w:bookmarkEnd w:id="0"/>
     <w:p>
       <w:pPr>
         <w:ind w:left="360"/>
